--- a/DPP/sixth/DPP_06_theory.docx
+++ b/DPP/sixth/DPP_06_theory.docx
@@ -50,16 +50,23 @@
     </w:p>
     <w:p>
       <w:r>
-        <w:t>A class in python is a blueprint or template for creating object and is used to group things together. Class in python is created using “class” keyword.</w:t>
-      </w:r>
-    </w:p>
-    <w:p>
-      <w:proofErr w:type="spellStart"/>
-      <w:proofErr w:type="gramStart"/>
-      <w:r>
-        <w:t>Eg</w:t>
-      </w:r>
-      <w:proofErr w:type="spellEnd"/>
+        <w:t xml:space="preserve">A class in </w:t>
+      </w:r>
+      <w:r>
+        <w:t xml:space="preserve">Python is a blueprint or template for creating objects and is used to group things together. A class is created using the </w:t>
+      </w:r>
+      <w:r>
+        <w:t>“class” keyword.</w:t>
+      </w:r>
+    </w:p>
+    <w:p>
+      <w:proofErr w:type="gramStart"/>
+      <w:r>
+        <w:t>E</w:t>
+      </w:r>
+      <w:r>
+        <w:t>x</w:t>
+      </w:r>
       <w:r>
         <w:t>:-</w:t>
       </w:r>
@@ -75,16 +82,29 @@
     </w:p>
     <w:p>
       <w:r>
-        <w:t>We can define class in python by using “class” keyword.</w:t>
-      </w:r>
-    </w:p>
-    <w:p>
-      <w:proofErr w:type="spellStart"/>
-      <w:proofErr w:type="gramStart"/>
-      <w:r>
-        <w:t>Eg</w:t>
-      </w:r>
-      <w:proofErr w:type="spellEnd"/>
+        <w:t xml:space="preserve">We can define </w:t>
+      </w:r>
+      <w:r>
+        <w:t xml:space="preserve">a </w:t>
+      </w:r>
+      <w:r>
+        <w:t>class in python by using</w:t>
+      </w:r>
+      <w:r>
+        <w:t xml:space="preserve"> the </w:t>
+      </w:r>
+      <w:r>
+        <w:t>“class” keyword.</w:t>
+      </w:r>
+    </w:p>
+    <w:p>
+      <w:proofErr w:type="gramStart"/>
+      <w:r>
+        <w:t>E</w:t>
+      </w:r>
+      <w:r>
+        <w:t>x</w:t>
+      </w:r>
       <w:r>
         <w:t>:-</w:t>
       </w:r>
@@ -144,7 +164,19 @@
     </w:p>
     <w:p>
       <w:r>
-        <w:t>Objects in python are instances of a class. Objects in python are used to access the functionalities of the class. Object is the copy of the class with the actual values. Object consist of state behaviour and identity</w:t>
+        <w:t xml:space="preserve">Objects in python are instances of a class. Objects in python are used to access the functionalities of the class. </w:t>
+      </w:r>
+      <w:r>
+        <w:t>An object</w:t>
+      </w:r>
+      <w:r>
+        <w:t xml:space="preserve"> is the copy of the class with the actual values. Object </w:t>
+      </w:r>
+      <w:r>
+        <w:t>consists</w:t>
+      </w:r>
+      <w:r>
+        <w:t xml:space="preserve"> of state behaviour and identity</w:t>
       </w:r>
     </w:p>
     <w:p>
@@ -187,7 +219,13 @@
       </w:r>
       <w:proofErr w:type="gramStart"/>
       <w:r>
-        <w:t>=”</w:t>
+        <w:t>=</w:t>
+      </w:r>
+      <w:r>
+        <w:t xml:space="preserve"> </w:t>
+      </w:r>
+      <w:r>
+        <w:t>”</w:t>
       </w:r>
       <w:proofErr w:type="spellStart"/>
       <w:r>
@@ -477,7 +515,201 @@
     </w:p>
     <w:p>
       <w:r>
-        <w:t>○ Explain the difference between instance attributes and class attributes.</w:t>
+        <w:tab/>
+      </w:r>
+      <w:r>
+        <w:t xml:space="preserve">The variable </w:t>
+      </w:r>
+      <w:r>
+        <w:t xml:space="preserve">which is defined within the class constructor </w:t>
+      </w:r>
+      <w:r>
+        <w:t>method (__</w:t>
+      </w:r>
+      <w:proofErr w:type="spellStart"/>
+      <w:r>
+        <w:t>init</w:t>
+      </w:r>
+      <w:proofErr w:type="spellEnd"/>
+      <w:r>
+        <w:t xml:space="preserve">__) in python is known as the instance attribute. </w:t>
+      </w:r>
+      <w:r>
+        <w:t>The instance attribute of the class is unique for each object of the class</w:t>
+      </w:r>
+      <w:r>
+        <w:t xml:space="preserve">. The instance </w:t>
+      </w:r>
+      <w:proofErr w:type="gramStart"/>
+      <w:r>
+        <w:t>are</w:t>
+      </w:r>
+      <w:proofErr w:type="gramEnd"/>
+      <w:r>
+        <w:t xml:space="preserve"> accessed throu</w:t>
+      </w:r>
+      <w:r>
+        <w:t xml:space="preserve">gh </w:t>
+      </w:r>
+      <w:proofErr w:type="spellStart"/>
+      <w:r>
+        <w:t>self keyword</w:t>
+      </w:r>
+      <w:proofErr w:type="spellEnd"/>
+      <w:r>
+        <w:t>.</w:t>
+      </w:r>
+    </w:p>
+    <w:p>
+      <w:pPr>
+        <w:rPr>
+          <w:b/>
+          <w:bCs/>
+          <w:sz w:val="30"/>
+          <w:szCs w:val="30"/>
+          <w:u w:val="single"/>
+        </w:rPr>
+      </w:pPr>
+      <w:proofErr w:type="gramStart"/>
+      <w:r>
+        <w:rPr>
+          <w:b/>
+          <w:bCs/>
+          <w:sz w:val="30"/>
+          <w:szCs w:val="30"/>
+          <w:u w:val="single"/>
+        </w:rPr>
+        <w:t>Ex:-</w:t>
+      </w:r>
+      <w:proofErr w:type="gramEnd"/>
+    </w:p>
+    <w:p>
+      <w:r>
+        <w:t>class Car:</w:t>
+      </w:r>
+    </w:p>
+    <w:p>
+      <w:r>
+        <w:t xml:space="preserve">    def __</w:t>
+      </w:r>
+      <w:proofErr w:type="spellStart"/>
+      <w:r>
+        <w:t>init</w:t>
+      </w:r>
+      <w:proofErr w:type="spellEnd"/>
+      <w:r>
+        <w:t>_</w:t>
+      </w:r>
+      <w:proofErr w:type="gramStart"/>
+      <w:r>
+        <w:t>_(</w:t>
+      </w:r>
+      <w:proofErr w:type="gramEnd"/>
+      <w:r>
+        <w:t>self, make, model):</w:t>
+      </w:r>
+    </w:p>
+    <w:p>
+      <w:r>
+        <w:t xml:space="preserve">        </w:t>
+      </w:r>
+      <w:proofErr w:type="spellStart"/>
+      <w:proofErr w:type="gramStart"/>
+      <w:r>
+        <w:t>self.make</w:t>
+      </w:r>
+      <w:proofErr w:type="spellEnd"/>
+      <w:proofErr w:type="gramEnd"/>
+      <w:r>
+        <w:t xml:space="preserve"> = make </w:t>
+      </w:r>
+    </w:p>
+    <w:p>
+      <w:r>
+        <w:t xml:space="preserve">        </w:t>
+      </w:r>
+      <w:proofErr w:type="spellStart"/>
+      <w:proofErr w:type="gramStart"/>
+      <w:r>
+        <w:t>self.model</w:t>
+      </w:r>
+      <w:proofErr w:type="spellEnd"/>
+      <w:proofErr w:type="gramEnd"/>
+      <w:r>
+        <w:t xml:space="preserve"> = model</w:t>
+      </w:r>
+    </w:p>
+    <w:p>
+      <w:r>
+        <w:t xml:space="preserve">car1 = </w:t>
+      </w:r>
+      <w:proofErr w:type="gramStart"/>
+      <w:r>
+        <w:t>Car(</w:t>
+      </w:r>
+      <w:proofErr w:type="gramEnd"/>
+      <w:r>
+        <w:t>"Toyota", "Corolla")</w:t>
+      </w:r>
+    </w:p>
+    <w:p>
+      <w:r>
+        <w:t xml:space="preserve">car2 = </w:t>
+      </w:r>
+      <w:proofErr w:type="gramStart"/>
+      <w:r>
+        <w:t>Car(</w:t>
+      </w:r>
+      <w:proofErr w:type="gramEnd"/>
+      <w:r>
+        <w:t>"Honda", "Civic")</w:t>
+      </w:r>
+    </w:p>
+    <w:p>
+      <w:proofErr w:type="gramStart"/>
+      <w:r>
+        <w:t>print(</w:t>
+      </w:r>
+      <w:proofErr w:type="gramEnd"/>
+      <w:r>
+        <w:t xml:space="preserve">car1.make)  </w:t>
+      </w:r>
+    </w:p>
+    <w:p>
+      <w:proofErr w:type="gramStart"/>
+      <w:r>
+        <w:t>print(</w:t>
+      </w:r>
+      <w:proofErr w:type="gramEnd"/>
+      <w:r>
+        <w:t xml:space="preserve">car2.make)  </w:t>
+      </w:r>
+    </w:p>
+    <w:p>
+      <w:proofErr w:type="gramStart"/>
+      <w:r>
+        <w:rPr>
+          <w:b/>
+          <w:bCs/>
+          <w:sz w:val="30"/>
+          <w:szCs w:val="30"/>
+          <w:u w:val="single"/>
+        </w:rPr>
+        <w:t>output</w:t>
+      </w:r>
+      <w:r>
+        <w:t>:-</w:t>
+      </w:r>
+      <w:proofErr w:type="gramEnd"/>
+    </w:p>
+    <w:p>
+      <w:r>
+        <w:t>Toyota</w:t>
+      </w:r>
+    </w:p>
+    <w:p>
+      <w:r>
+        <w:t>Honda</w:t>
       </w:r>
     </w:p>
     <w:p>
@@ -485,11 +717,7 @@
         <w:t>8. How do you access an attribute of an object?</w:t>
       </w:r>
     </w:p>
-    <w:p>
-      <w:r>
-        <w:t>○ Provide an example of how to access an attribute from an object.</w:t>
-      </w:r>
-    </w:p>
+    <w:p/>
     <w:p>
       <w:r>
         <w:t>9. What is a method in a class?</w:t>
@@ -525,6 +753,7 @@
     </w:p>
     <w:p>
       <w:r>
+        <w:lastRenderedPageBreak/>
         <w:t xml:space="preserve">○ Explain the role of the </w:t>
       </w:r>
       <w:proofErr w:type="spellStart"/>
@@ -612,7 +841,6 @@
     </w:p>
     <w:p>
       <w:r>
-        <w:lastRenderedPageBreak/>
         <w:t>○ Compare class methods and static methods with code examples.</w:t>
       </w:r>
     </w:p>
@@ -1076,6 +1304,7 @@
   <w:style w:type="character" w:default="1" w:styleId="DefaultParagraphFont">
     <w:name w:val="Default Paragraph Font"/>
     <w:uiPriority w:val="1"/>
+    <w:semiHidden/>
     <w:unhideWhenUsed/>
   </w:style>
   <w:style w:type="table" w:default="1" w:styleId="TableNormal">
